--- a/Functional Requirements Documents.docx
+++ b/Functional Requirements Documents.docx
@@ -8849,35 +8849,17 @@
         <w:ind w:left="0" w:right="0" w:firstLine="0"/>
         <w:jc w:val="both"/>
         <w:rPr>
-          <w:rFonts w:ascii="Times New Roman" w:cs="Times New Roman" w:eastAsia="Times New Roman" w:hAnsi="Times New Roman"/>
-          <w:b w:val="0"/>
-          <w:i w:val="0"/>
-          <w:smallCaps w:val="0"/>
-          <w:strike w:val="0"/>
-          <w:color w:val="000000"/>
-          <w:sz w:val="24"/>
-          <w:szCs w:val="24"/>
-          <w:u w:val="none"/>
-          <w:shd w:fill="auto" w:val="clear"/>
-          <w:vertAlign w:val="baseline"/>
-        </w:rPr>
-      </w:pPr>
-      <w:r>
-        <w:rPr>
-          <w:rFonts w:ascii="Times New Roman" w:cs="Times New Roman" w:eastAsia="Times New Roman" w:hAnsi="Times New Roman"/>
-          <w:b w:val="0"/>
-          <w:i w:val="0"/>
-          <w:smallCaps w:val="0"/>
-          <w:strike w:val="0"/>
-          <w:color w:val="000000"/>
-          <w:sz w:val="24"/>
-          <w:szCs w:val="24"/>
-          <w:u w:val="none"/>
-          <w:shd w:fill="auto" w:val="clear"/>
-          <w:vertAlign w:val="baseline"/>
-          <w:rtl w:val="0"/>
-        </w:rPr>
-        <w:t xml:space="preserve">[Define terms, acronyms, and abbreviations used in the FRD.] </w:t>
+          <w:sz w:val="24"/>
+          <w:szCs w:val="24"/>
+        </w:rPr>
+      </w:pPr>
+      <w:r>
+        <w:rPr>
+          <w:sz w:val="24"/>
+          <w:szCs w:val="24"/>
+          <w:rtl w:val="0"/>
+        </w:rPr>
+        <w:t xml:space="preserve">CSS:  Cascading Style Sheet, used to format the layout of webpages.</w:t>
       </w:r>
     </w:p>
     <w:p>
@@ -8897,19 +8879,117 @@
         <w:ind w:left="0" w:right="0" w:firstLine="0"/>
         <w:jc w:val="both"/>
         <w:rPr>
-          <w:rFonts w:ascii="Times New Roman" w:cs="Times New Roman" w:eastAsia="Times New Roman" w:hAnsi="Times New Roman"/>
-          <w:b w:val="0"/>
-          <w:i w:val="0"/>
-          <w:smallCaps w:val="0"/>
-          <w:strike w:val="0"/>
-          <w:color w:val="000000"/>
-          <w:sz w:val="24"/>
-          <w:szCs w:val="24"/>
-          <w:u w:val="none"/>
-          <w:shd w:fill="auto" w:val="clear"/>
-          <w:vertAlign w:val="baseline"/>
-        </w:rPr>
-      </w:pPr>
+          <w:sz w:val="24"/>
+          <w:szCs w:val="24"/>
+        </w:rPr>
+      </w:pPr>
+      <w:r>
+        <w:rPr>
+          <w:sz w:val="24"/>
+          <w:szCs w:val="24"/>
+          <w:rtl w:val="0"/>
+        </w:rPr>
+        <w:t xml:space="preserve">FRD: Functional Requirements Document.</w:t>
+      </w:r>
+    </w:p>
+    <w:p>
+      <w:pPr>
+        <w:keepNext w:val="0"/>
+        <w:keepLines w:val="0"/>
+        <w:widowControl w:val="1"/>
+        <w:pBdr>
+          <w:top w:space="0" w:sz="0" w:val="nil"/>
+          <w:left w:space="0" w:sz="0" w:val="nil"/>
+          <w:bottom w:space="0" w:sz="0" w:val="nil"/>
+          <w:right w:space="0" w:sz="0" w:val="nil"/>
+          <w:between w:space="0" w:sz="0" w:val="nil"/>
+        </w:pBdr>
+        <w:shd w:fill="auto" w:val="clear"/>
+        <w:spacing w:after="0" w:before="120" w:line="240" w:lineRule="auto"/>
+        <w:ind w:left="0" w:right="0" w:firstLine="0"/>
+        <w:jc w:val="both"/>
+        <w:rPr>
+          <w:sz w:val="24"/>
+          <w:szCs w:val="24"/>
+        </w:rPr>
+      </w:pPr>
+      <w:r>
+        <w:rPr>
+          <w:sz w:val="24"/>
+          <w:szCs w:val="24"/>
+          <w:rtl w:val="0"/>
+        </w:rPr>
+        <w:t xml:space="preserve">JS: Java Script, an object-oriented computer programming language commonly used to create interactive effects within web browsers.</w:t>
+      </w:r>
+    </w:p>
+    <w:p>
+      <w:pPr>
+        <w:keepNext w:val="0"/>
+        <w:keepLines w:val="0"/>
+        <w:widowControl w:val="1"/>
+        <w:pBdr>
+          <w:top w:space="0" w:sz="0" w:val="nil"/>
+          <w:left w:space="0" w:sz="0" w:val="nil"/>
+          <w:bottom w:space="0" w:sz="0" w:val="nil"/>
+          <w:right w:space="0" w:sz="0" w:val="nil"/>
+          <w:between w:space="0" w:sz="0" w:val="nil"/>
+        </w:pBdr>
+        <w:shd w:fill="auto" w:val="clear"/>
+        <w:spacing w:after="0" w:before="120" w:line="240" w:lineRule="auto"/>
+        <w:ind w:left="0" w:right="0" w:firstLine="0"/>
+        <w:jc w:val="both"/>
+        <w:rPr>
+          <w:sz w:val="24"/>
+          <w:szCs w:val="24"/>
+        </w:rPr>
+      </w:pPr>
+      <w:r>
+        <w:rPr>
+          <w:sz w:val="24"/>
+          <w:szCs w:val="24"/>
+          <w:rtl w:val="0"/>
+        </w:rPr>
+        <w:t xml:space="preserve">MVC: Model View Controller, “an application design model comprised of three interconnected parts. It includes the model (data), the view (interface), and controller (processes).</w:t>
+      </w:r>
+    </w:p>
+    <w:p>
+      <w:pPr>
+        <w:keepNext w:val="0"/>
+        <w:keepLines w:val="0"/>
+        <w:widowControl w:val="1"/>
+        <w:pBdr>
+          <w:top w:space="0" w:sz="0" w:val="nil"/>
+          <w:left w:space="0" w:sz="0" w:val="nil"/>
+          <w:bottom w:space="0" w:sz="0" w:val="nil"/>
+          <w:right w:space="0" w:sz="0" w:val="nil"/>
+          <w:between w:space="0" w:sz="0" w:val="nil"/>
+        </w:pBdr>
+        <w:shd w:fill="auto" w:val="clear"/>
+        <w:spacing w:after="0" w:before="120" w:line="240" w:lineRule="auto"/>
+        <w:ind w:left="0" w:right="0" w:firstLine="0"/>
+        <w:jc w:val="both"/>
+        <w:rPr>
+          <w:rFonts w:ascii="Times New Roman" w:cs="Times New Roman" w:eastAsia="Times New Roman" w:hAnsi="Times New Roman"/>
+          <w:b w:val="0"/>
+          <w:i w:val="0"/>
+          <w:smallCaps w:val="0"/>
+          <w:strike w:val="0"/>
+          <w:color w:val="000000"/>
+          <w:sz w:val="24"/>
+          <w:szCs w:val="24"/>
+          <w:u w:val="none"/>
+          <w:shd w:fill="auto" w:val="clear"/>
+          <w:vertAlign w:val="baseline"/>
+        </w:rPr>
+      </w:pPr>
+      <w:r>
+        <w:rPr>
+          <w:sz w:val="24"/>
+          <w:szCs w:val="24"/>
+          <w:rtl w:val="0"/>
+        </w:rPr>
+        <w:t xml:space="preserve">MVP: Minimum Viable Product, the smallest possible product whose function is stilll viable for users.</w:t>
+      </w:r>
       <w:r>
         <w:rPr>
           <w:rtl w:val="0"/>
